--- a/MessageBus.docx
+++ b/MessageBus.docx
@@ -216,10 +216,60 @@
       </w:pPr>
       <w:r>
         <w:rPr>
-          <w:rtl w:val="0"/>
-        </w:rPr>
-        <w:t xml:space="preserve">EventBus, DB phân tán</w:t>
-      </w:r>
+          <w:rFonts w:ascii="Roboto" w:cs="Roboto" w:eastAsia="Roboto" w:hAnsi="Roboto"/>
+          <w:color w:val="333333"/>
+          <w:sz w:val="26"/>
+          <w:szCs w:val="26"/>
+          <w:highlight w:val="white"/>
+          <w:rtl w:val="0"/>
+        </w:rPr>
+        <w:t xml:space="preserve">Trong quá trình xây dựng hệ thống SOA hoặc MicroService, chúng ta thường cần sử dụng sự kiện để tích hợp từng dịch vụ. Trong quá trình này, việc sử dụng hàng đợi tin nhắn đơn giản không đảm bảo độ tin cậy. CAP thông qua chương trình bảng thông báo cục bộ tích hợp với cơ sở dữ liệu hiện tại để giải quyết các trường hợp ngoại lệ có thể xảy ra trong quá trình hệ thống phân tán gọi lẫn nhau. Nó có thể đảm bảo rằng các thông điệp sự kiện không bị mất trong bất kỳ trường hợp nào.</w:t>
+      </w:r>
+    </w:p>
+    <w:p>
+      <w:pPr>
+        <w:numPr>
+          <w:ilvl w:val="0"/>
+          <w:numId w:val="3"/>
+        </w:numPr>
+        <w:ind w:left="1440" w:hanging="360"/>
+        <w:rPr>
+          <w:rFonts w:ascii="Roboto" w:cs="Roboto" w:eastAsia="Roboto" w:hAnsi="Roboto"/>
+          <w:color w:val="333333"/>
+          <w:sz w:val="26"/>
+          <w:szCs w:val="26"/>
+          <w:highlight w:val="white"/>
+          <w:u w:val="none"/>
+        </w:rPr>
+      </w:pPr>
+      <w:r>
+        <w:rPr>
+          <w:rFonts w:ascii="Roboto" w:cs="Roboto" w:eastAsia="Roboto" w:hAnsi="Roboto"/>
+          <w:color w:val="333333"/>
+          <w:sz w:val="26"/>
+          <w:szCs w:val="26"/>
+          <w:highlight w:val="white"/>
+          <w:rtl w:val="0"/>
+        </w:rPr>
+        <w:t xml:space="preserve">So với các Message Bus, CAP có những đặc điểm riêng. Nó không yêu cầu người dùng thực hiện hoặc kế thừa bất kỳ giao diện nào khi gửi tin nhắn hoặc xử lý tin nhắn. Nó có tính linh hoạt rất cao. Chúng tôi luôn tin rằng cuộc hẹn lớn hơn cấu hình, vì vậy CAP rất đơn giản để sử dụng, rất thân thiện với người mới và nhẹ.</w:t>
+      </w:r>
+    </w:p>
+    <w:p>
+      <w:pPr>
+        <w:numPr>
+          <w:ilvl w:val="0"/>
+          <w:numId w:val="3"/>
+        </w:numPr>
+        <w:ind w:left="1440" w:hanging="360"/>
+        <w:rPr>
+          <w:rFonts w:ascii="Roboto" w:cs="Roboto" w:eastAsia="Roboto" w:hAnsi="Roboto"/>
+          <w:color w:val="333333"/>
+          <w:sz w:val="26"/>
+          <w:szCs w:val="26"/>
+          <w:highlight w:val="white"/>
+          <w:u w:val="none"/>
+        </w:rPr>
+      </w:pPr>
       <w:r>
         <w:rPr>
           <w:rtl w:val="0"/>
@@ -239,21 +289,14 @@
       </w:pPr>
       <w:r>
         <w:rPr>
-          <w:rtl w:val="0"/>
-        </w:rPr>
-      </w:r>
-    </w:p>
-    <w:p>
-      <w:pPr>
-        <w:shd w:fill="ffffff" w:val="clear"/>
-        <w:spacing w:after="360" w:lineRule="auto"/>
-        <w:rPr>
           <w:color w:val="333333"/>
           <w:sz w:val="23"/>
           <w:szCs w:val="23"/>
           <w:highlight w:val="white"/>
-        </w:rPr>
-      </w:pPr>
+          <w:rtl w:val="0"/>
+        </w:rPr>
+        <w:t xml:space="preserve">2</w:t>
+      </w:r>
       <w:r>
         <w:rPr>
           <w:color w:val="333333"/>
@@ -262,7 +305,7 @@
           <w:highlight w:val="white"/>
           <w:rtl w:val="0"/>
         </w:rPr>
-        <w:t xml:space="preserve">2 loại được sử dụng chính trên thế gới hiện nay</w:t>
+        <w:t xml:space="preserve"> loại được sử dụng chính trên thế gới hiện nay</w:t>
       </w:r>
     </w:p>
     <w:tbl>
@@ -769,8 +812,7 @@
     </w:tbl>
     <w:p>
       <w:pPr>
-        <w:shd w:fill="ffffff" w:val="clear"/>
-        <w:spacing w:after="360" w:lineRule="auto"/>
+        <w:ind w:left="0" w:firstLine="0"/>
         <w:rPr>
           <w:color w:val="333333"/>
           <w:sz w:val="23"/>
@@ -786,9 +828,145 @@
     </w:p>
     <w:p>
       <w:pPr>
+        <w:ind w:left="0" w:firstLine="0"/>
+        <w:rPr>
+          <w:color w:val="333333"/>
+          <w:sz w:val="23"/>
+          <w:szCs w:val="23"/>
+          <w:highlight w:val="white"/>
+        </w:rPr>
+      </w:pPr>
+      <w:r>
+        <w:rPr>
+          <w:rtl w:val="0"/>
+        </w:rPr>
+      </w:r>
+    </w:p>
+    <w:p>
+      <w:pPr>
+        <w:ind w:left="0" w:firstLine="0"/>
+        <w:rPr>
+          <w:color w:val="333333"/>
+          <w:sz w:val="23"/>
+          <w:szCs w:val="23"/>
+          <w:highlight w:val="white"/>
+        </w:rPr>
+      </w:pPr>
+      <w:r>
+        <w:rPr>
+          <w:rtl w:val="0"/>
+        </w:rPr>
+      </w:r>
+    </w:p>
+    <w:p>
+      <w:pPr>
         <w:ind w:left="720" w:firstLine="0"/>
         <w:rPr/>
       </w:pPr>
+      <w:r>
+        <w:rPr>
+          <w:rtl w:val="0"/>
+        </w:rPr>
+      </w:r>
+    </w:p>
+    <w:p>
+      <w:pPr>
+        <w:ind w:left="720" w:firstLine="0"/>
+        <w:rPr/>
+      </w:pPr>
+      <w:r>
+        <w:rPr>
+          <w:rtl w:val="0"/>
+        </w:rPr>
+      </w:r>
+    </w:p>
+    <w:p>
+      <w:pPr>
+        <w:ind w:left="720" w:firstLine="0"/>
+        <w:rPr/>
+      </w:pPr>
+      <w:r>
+        <w:rPr>
+          <w:rtl w:val="0"/>
+        </w:rPr>
+      </w:r>
+    </w:p>
+    <w:p>
+      <w:pPr>
+        <w:ind w:left="720" w:firstLine="0"/>
+        <w:rPr/>
+      </w:pPr>
+      <w:r>
+        <w:rPr>
+          <w:rtl w:val="0"/>
+        </w:rPr>
+        <w:t xml:space="preserve">Theo </w:t>
+      </w:r>
+      <w:hyperlink r:id="rId11">
+        <w:r>
+          <w:rPr>
+            <w:color w:val="1155cc"/>
+            <w:sz w:val="23"/>
+            <w:szCs w:val="23"/>
+            <w:highlight w:val="white"/>
+            <w:u w:val="single"/>
+            <w:rtl w:val="0"/>
+          </w:rPr>
+          <w:t xml:space="preserve">https://dotnet.libhunt.com</w:t>
+        </w:r>
+      </w:hyperlink>
+      <w:r>
+        <w:rPr>
+          <w:rtl w:val="0"/>
+        </w:rPr>
+        <w:t xml:space="preserve">: </w:t>
+      </w:r>
+      <w:r>
+        <w:rPr>
+          <w:rtl w:val="0"/>
+        </w:rPr>
+      </w:r>
+    </w:p>
+    <w:p>
+      <w:pPr>
+        <w:ind w:left="0" w:firstLine="0"/>
+        <w:rPr/>
+      </w:pPr>
+      <w:r>
+        <w:rPr/>
+        <w:drawing>
+          <wp:inline distB="114300" distT="114300" distL="114300" distR="114300">
+            <wp:extent cx="5731200" cy="3733800"/>
+            <wp:effectExtent b="0" l="0" r="0" t="0"/>
+            <wp:docPr id="1" name="image1.png"/>
+            <a:graphic>
+              <a:graphicData uri="http://schemas.openxmlformats.org/drawingml/2006/picture">
+                <pic:pic>
+                  <pic:nvPicPr>
+                    <pic:cNvPr id="0" name="image1.png"/>
+                    <pic:cNvPicPr preferRelativeResize="0"/>
+                  </pic:nvPicPr>
+                  <pic:blipFill>
+                    <a:blip r:embed="rId12"/>
+                    <a:srcRect b="0" l="0" r="0" t="0"/>
+                    <a:stretch>
+                      <a:fillRect/>
+                    </a:stretch>
+                  </pic:blipFill>
+                  <pic:spPr>
+                    <a:xfrm>
+                      <a:off x="0" y="0"/>
+                      <a:ext cx="5731200" cy="3733800"/>
+                    </a:xfrm>
+                    <a:prstGeom prst="rect"/>
+                    <a:ln/>
+                  </pic:spPr>
+                </pic:pic>
+              </a:graphicData>
+            </a:graphic>
+          </wp:inline>
+        </w:drawing>
+      </w:r>
       <w:r>
         <w:rPr>
           <w:rtl w:val="0"/>
